--- a/Ideation Phase/LITERATURE SURVEY.docx
+++ b/Ideation Phase/LITERATURE SURVEY.docx
@@ -67,7 +67,15 @@
               <w:rPr>
                 <w:sz w:val="24"/>
               </w:rPr>
-              <w:t>01 November 2022</w:t>
+              <w:t xml:space="preserve"> 20 October</w:t>
+            </w:r>
+            <w:bookmarkStart w:id="0" w:name="_GoBack"/>
+            <w:bookmarkEnd w:id="0"/>
+            <w:r>
+              <w:rPr>
+                <w:sz w:val="24"/>
+              </w:rPr>
+              <w:t xml:space="preserve"> 2022</w:t>
             </w:r>
           </w:p>
         </w:tc>
@@ -89,14 +97,12 @@
                 <w:sz w:val="24"/>
               </w:rPr>
             </w:pPr>
-            <w:proofErr w:type="spellStart"/>
             <w:r>
               <w:rPr>
                 <w:sz w:val="24"/>
               </w:rPr>
               <w:t>TeamID</w:t>
             </w:r>
-            <w:proofErr w:type="spellEnd"/>
           </w:p>
         </w:tc>
         <w:tc>
@@ -142,15 +148,12 @@
                 <w:sz w:val="24"/>
               </w:rPr>
             </w:pPr>
-            <w:bookmarkStart w:id="0" w:name="_GoBack"/>
-            <w:proofErr w:type="spellStart"/>
             <w:r>
               <w:rPr>
                 <w:sz w:val="24"/>
               </w:rPr>
               <w:t>ProjectName</w:t>
             </w:r>
-            <w:proofErr w:type="spellEnd"/>
           </w:p>
         </w:tc>
         <w:tc>
@@ -172,49 +175,6 @@
               </w:rPr>
               <w:t>Project–Smart Waste Management System For Metropolitan Cities</w:t>
             </w:r>
-          </w:p>
-        </w:tc>
-      </w:tr>
-      <w:bookmarkEnd w:id="0"/>
-      <w:tr>
-        <w:trPr>
-          <w:trHeight w:val="285"/>
-        </w:trPr>
-        <w:tc>
-          <w:tcPr>
-            <w:tcW w:w="2021" w:type="dxa"/>
-          </w:tcPr>
-          <w:p>
-            <w:pPr>
-              <w:pStyle w:val="TableParagraph"/>
-              <w:spacing w:before="1" w:line="264" w:lineRule="exact"/>
-              <w:ind w:left="115"/>
-              <w:rPr>
-                <w:sz w:val="24"/>
-              </w:rPr>
-            </w:pPr>
-            <w:proofErr w:type="spellStart"/>
-            <w:r>
-              <w:rPr>
-                <w:sz w:val="24"/>
-              </w:rPr>
-              <w:t>MaximumMarks</w:t>
-            </w:r>
-            <w:proofErr w:type="spellEnd"/>
-          </w:p>
-        </w:tc>
-        <w:tc>
-          <w:tcPr>
-            <w:tcW w:w="7238" w:type="dxa"/>
-          </w:tcPr>
-          <w:p>
-            <w:pPr>
-              <w:pStyle w:val="TableParagraph"/>
-              <w:ind w:left="0"/>
-              <w:rPr>
-                <w:sz w:val="20"/>
-              </w:rPr>
-            </w:pPr>
           </w:p>
         </w:tc>
       </w:tr>
@@ -528,7 +488,6 @@
               </w:rPr>
               <w:tab/>
             </w:r>
-            <w:proofErr w:type="spellStart"/>
             <w:r>
               <w:rPr>
                 <w:spacing w:val="-2"/>
@@ -542,7 +501,6 @@
               </w:rPr>
               <w:t>smartwaste</w:t>
             </w:r>
-            <w:proofErr w:type="spellEnd"/>
           </w:p>
           <w:p>
             <w:pPr>
@@ -560,37 +518,14 @@
               <w:rPr>
                 <w:sz w:val="24"/>
               </w:rPr>
-              <w:t xml:space="preserve">bin </w:t>
-            </w:r>
-            <w:proofErr w:type="spellStart"/>
-            <w:r>
-              <w:rPr>
-                <w:sz w:val="24"/>
-              </w:rPr>
-              <w:t>monitoringand</w:t>
-            </w:r>
-            <w:proofErr w:type="spellEnd"/>
-            <w:r>
-              <w:rPr>
-                <w:sz w:val="24"/>
-              </w:rPr>
-              <w:t xml:space="preserve"> </w:t>
-            </w:r>
-            <w:proofErr w:type="spellStart"/>
-            <w:r>
-              <w:rPr>
-                <w:sz w:val="24"/>
-              </w:rPr>
-              <w:t>municipalsolidwastemanagementsystem</w:t>
-            </w:r>
-            <w:proofErr w:type="spellEnd"/>
-            <w:r>
-              <w:rPr>
-                <w:sz w:val="24"/>
-              </w:rPr>
-              <w:tab/>
-            </w:r>
-            <w:proofErr w:type="spellStart"/>
+              <w:t>bin monitoringand municipalsolidwastemanagementsystem</w:t>
+            </w:r>
+            <w:r>
+              <w:rPr>
+                <w:sz w:val="24"/>
+              </w:rPr>
+              <w:tab/>
+            </w:r>
             <w:r>
               <w:rPr>
                 <w:spacing w:val="-2"/>
@@ -604,7 +539,6 @@
               </w:rPr>
               <w:t>smartcities</w:t>
             </w:r>
-            <w:proofErr w:type="spellEnd"/>
           </w:p>
         </w:tc>
         <w:tc>
@@ -620,7 +554,6 @@
                 <w:sz w:val="24"/>
               </w:rPr>
             </w:pPr>
-            <w:proofErr w:type="spellStart"/>
             <w:r>
               <w:rPr>
                 <w:spacing w:val="-1"/>
@@ -632,37 +565,8 @@
               <w:rPr>
                 <w:sz w:val="24"/>
               </w:rPr>
-              <w:t>irfan,Abdullahsaeed</w:t>
-            </w:r>
-            <w:proofErr w:type="spellEnd"/>
-            <w:r>
-              <w:rPr>
-                <w:sz w:val="24"/>
-              </w:rPr>
-              <w:t xml:space="preserve">, </w:t>
-            </w:r>
-            <w:proofErr w:type="spellStart"/>
-            <w:r>
-              <w:rPr>
-                <w:sz w:val="24"/>
-              </w:rPr>
-              <w:t>Alwadie</w:t>
-            </w:r>
-            <w:proofErr w:type="spellEnd"/>
-            <w:r>
-              <w:rPr>
-                <w:sz w:val="24"/>
-              </w:rPr>
-              <w:t xml:space="preserve"> ,</w:t>
-            </w:r>
-            <w:proofErr w:type="spellStart"/>
-            <w:r>
-              <w:rPr>
-                <w:sz w:val="24"/>
-              </w:rPr>
-              <w:t>adam</w:t>
-            </w:r>
-            <w:proofErr w:type="spellEnd"/>
+              <w:t>irfan,Abdullahsaeed, Alwadie ,adam</w:t>
+            </w:r>
           </w:p>
         </w:tc>
         <w:tc>
@@ -699,7 +603,6 @@
                 <w:sz w:val="24"/>
               </w:rPr>
             </w:pPr>
-            <w:proofErr w:type="spellStart"/>
             <w:r>
               <w:rPr>
                 <w:spacing w:val="-1"/>
@@ -711,14 +614,7 @@
               <w:rPr>
                 <w:sz w:val="24"/>
               </w:rPr>
-              <w:t>Pollution</w:t>
-            </w:r>
-            <w:proofErr w:type="spellEnd"/>
-            <w:r>
-              <w:rPr>
-                <w:sz w:val="24"/>
-              </w:rPr>
-              <w:t>.</w:t>
+              <w:t>Pollution.</w:t>
             </w:r>
           </w:p>
           <w:p>
@@ -729,7 +625,6 @@
                 <w:sz w:val="24"/>
               </w:rPr>
             </w:pPr>
-            <w:proofErr w:type="spellStart"/>
             <w:r>
               <w:rPr>
                 <w:sz w:val="24"/>
@@ -741,24 +636,14 @@
                 <w:spacing w:val="-1"/>
                 <w:sz w:val="24"/>
               </w:rPr>
-              <w:t>collector</w:t>
-            </w:r>
-            <w:proofErr w:type="spellEnd"/>
-            <w:r>
-              <w:rPr>
-                <w:spacing w:val="-1"/>
-                <w:sz w:val="24"/>
-              </w:rPr>
-              <w:t xml:space="preserve"> </w:t>
-            </w:r>
-            <w:proofErr w:type="spellStart"/>
+              <w:t xml:space="preserve">collector </w:t>
+            </w:r>
             <w:r>
               <w:rPr>
                 <w:sz w:val="24"/>
               </w:rPr>
               <w:t>anddisposalmechanism</w:t>
             </w:r>
-            <w:proofErr w:type="spellEnd"/>
           </w:p>
         </w:tc>
         <w:tc>
@@ -792,23 +677,18 @@
                 <w:sz w:val="24"/>
               </w:rPr>
             </w:pPr>
-            <w:proofErr w:type="spellStart"/>
-            <w:proofErr w:type="gramStart"/>
             <w:r>
               <w:rPr>
                 <w:sz w:val="24"/>
               </w:rPr>
               <w:t>thewasteeffectively.Detection</w:t>
             </w:r>
-            <w:proofErr w:type="spellEnd"/>
-            <w:proofErr w:type="gramEnd"/>
-            <w:r>
-              <w:rPr>
-                <w:sz w:val="24"/>
-              </w:rPr>
-              <w:tab/>
-            </w:r>
-            <w:proofErr w:type="spellStart"/>
+            <w:r>
+              <w:rPr>
+                <w:sz w:val="24"/>
+              </w:rPr>
+              <w:tab/>
+            </w:r>
             <w:r>
               <w:rPr>
                 <w:spacing w:val="-2"/>
@@ -820,14 +700,7 @@
               <w:rPr>
                 <w:sz w:val="24"/>
               </w:rPr>
-              <w:t>fireinwastematerial</w:t>
-            </w:r>
-            <w:proofErr w:type="spellEnd"/>
-            <w:r>
-              <w:rPr>
-                <w:sz w:val="24"/>
-              </w:rPr>
-              <w:t>.</w:t>
+              <w:t>fireinwastematerial.</w:t>
             </w:r>
           </w:p>
           <w:p>
@@ -839,7 +712,6 @@
                 <w:sz w:val="24"/>
               </w:rPr>
             </w:pPr>
-            <w:proofErr w:type="spellStart"/>
             <w:r>
               <w:rPr>
                 <w:spacing w:val="-1"/>
@@ -853,7 +725,6 @@
               </w:rPr>
               <w:t>connected</w:t>
             </w:r>
-            <w:proofErr w:type="spellEnd"/>
           </w:p>
           <w:p>
             <w:pPr>
@@ -889,14 +760,12 @@
                 <w:sz w:val="24"/>
               </w:rPr>
             </w:pPr>
-            <w:proofErr w:type="spellStart"/>
             <w:r>
               <w:rPr>
                 <w:sz w:val="24"/>
               </w:rPr>
               <w:t>centralhub</w:t>
             </w:r>
-            <w:proofErr w:type="spellEnd"/>
           </w:p>
           <w:p>
             <w:pPr>
@@ -922,7 +791,6 @@
               </w:rPr>
               <w:tab/>
             </w:r>
-            <w:proofErr w:type="spellStart"/>
             <w:r>
               <w:rPr>
                 <w:spacing w:val="-2"/>
@@ -934,28 +802,7 @@
               <w:rPr>
                 <w:sz w:val="24"/>
               </w:rPr>
-              <w:t>the</w:t>
-            </w:r>
-            <w:proofErr w:type="spellEnd"/>
-            <w:r>
-              <w:rPr>
-                <w:sz w:val="24"/>
-              </w:rPr>
-              <w:t xml:space="preserve"> info </w:t>
-            </w:r>
-            <w:proofErr w:type="spellStart"/>
-            <w:r>
-              <w:rPr>
-                <w:sz w:val="24"/>
-              </w:rPr>
-              <w:t>aboutthebinsfillinglevelwithexistingcollection</w:t>
-            </w:r>
-            <w:proofErr w:type="spellEnd"/>
-            <w:r>
-              <w:rPr>
-                <w:sz w:val="24"/>
-              </w:rPr>
-              <w:t>.</w:t>
+              <w:t>the info aboutthebinsfillinglevelwithexistingcollection.</w:t>
             </w:r>
           </w:p>
           <w:p>
@@ -995,21 +842,18 @@
                 <w:sz w:val="24"/>
               </w:rPr>
             </w:pPr>
-            <w:proofErr w:type="gramStart"/>
             <w:r>
               <w:rPr>
                 <w:sz w:val="24"/>
               </w:rPr>
               <w:t>overflow</w:t>
             </w:r>
-            <w:proofErr w:type="gramEnd"/>
-            <w:r>
-              <w:rPr>
-                <w:sz w:val="24"/>
-              </w:rPr>
-              <w:tab/>
-            </w:r>
-            <w:proofErr w:type="spellStart"/>
+            <w:r>
+              <w:rPr>
+                <w:sz w:val="24"/>
+              </w:rPr>
+              <w:tab/>
+            </w:r>
             <w:r>
               <w:rPr>
                 <w:spacing w:val="-2"/>
@@ -1021,14 +865,7 @@
               <w:rPr>
                 <w:sz w:val="24"/>
               </w:rPr>
-              <w:t>bins</w:t>
-            </w:r>
-            <w:proofErr w:type="spellEnd"/>
-            <w:r>
-              <w:rPr>
-                <w:sz w:val="24"/>
-              </w:rPr>
-              <w:t>.</w:t>
+              <w:t>bins.</w:t>
             </w:r>
           </w:p>
         </w:tc>
@@ -1169,50 +1006,14 @@
                 <w:sz w:val="24"/>
               </w:rPr>
               <w:tab/>
-            </w:r>
-            <w:proofErr w:type="spellStart"/>
-            <w:r>
-              <w:rPr>
-                <w:sz w:val="24"/>
-              </w:rPr>
-              <w:t>forwastepredictionusing</w:t>
-            </w:r>
-            <w:proofErr w:type="spellEnd"/>
-            <w:r>
-              <w:rPr>
-                <w:sz w:val="24"/>
-              </w:rPr>
-              <w:t xml:space="preserve"> </w:t>
-            </w:r>
-            <w:proofErr w:type="spellStart"/>
-            <w:r>
-              <w:rPr>
-                <w:sz w:val="24"/>
-              </w:rPr>
-              <w:t>machineLearningalgorithm</w:t>
-            </w:r>
-            <w:proofErr w:type="spellEnd"/>
-            <w:r>
-              <w:rPr>
-                <w:sz w:val="24"/>
-              </w:rPr>
-              <w:t xml:space="preserve"> </w:t>
-            </w:r>
-            <w:proofErr w:type="spellStart"/>
-            <w:r>
-              <w:rPr>
-                <w:sz w:val="24"/>
-              </w:rPr>
-              <w:t>withIOT</w:t>
-            </w:r>
-            <w:proofErr w:type="spellEnd"/>
-            <w:r>
-              <w:rPr>
-                <w:sz w:val="24"/>
-              </w:rPr>
-              <w:tab/>
-            </w:r>
-            <w:proofErr w:type="spellStart"/>
+              <w:t>forwastepredictionusing machineLearningalgorithm withIOT</w:t>
+            </w:r>
+            <w:r>
+              <w:rPr>
+                <w:sz w:val="24"/>
+              </w:rPr>
+              <w:tab/>
+            </w:r>
             <w:r>
               <w:rPr>
                 <w:spacing w:val="-2"/>
@@ -1226,7 +1027,6 @@
               </w:rPr>
               <w:t>intelligentwastemanagementsystem</w:t>
             </w:r>
-            <w:proofErr w:type="spellEnd"/>
           </w:p>
         </w:tc>
         <w:tc>
@@ -1242,7 +1042,6 @@
                 <w:sz w:val="24"/>
               </w:rPr>
             </w:pPr>
-            <w:proofErr w:type="spellStart"/>
             <w:r>
               <w:rPr>
                 <w:sz w:val="24"/>
@@ -1260,37 +1059,8 @@
               <w:rPr>
                 <w:sz w:val="24"/>
               </w:rPr>
-              <w:t>ArunRadhakrishnanRamya</w:t>
-            </w:r>
-            <w:proofErr w:type="spellEnd"/>
-            <w:r>
-              <w:rPr>
-                <w:sz w:val="24"/>
-              </w:rPr>
-              <w:t xml:space="preserve"> ,</w:t>
-            </w:r>
-            <w:proofErr w:type="spellStart"/>
-            <w:r>
-              <w:rPr>
-                <w:sz w:val="24"/>
-              </w:rPr>
-              <w:t>Yuvarajateeka</w:t>
-            </w:r>
-            <w:proofErr w:type="spellEnd"/>
-            <w:r>
-              <w:rPr>
-                <w:sz w:val="24"/>
-              </w:rPr>
-              <w:t>,-</w:t>
-            </w:r>
-            <w:proofErr w:type="spellStart"/>
-            <w:r>
-              <w:rPr>
-                <w:sz w:val="24"/>
-              </w:rPr>
-              <w:t>raman</w:t>
-            </w:r>
-            <w:proofErr w:type="spellEnd"/>
+              <w:t>ArunRadhakrishnanRamya ,Yuvarajateeka,-raman</w:t>
+            </w:r>
           </w:p>
         </w:tc>
         <w:tc>
@@ -1331,16 +1101,8 @@
               <w:rPr>
                 <w:sz w:val="24"/>
               </w:rPr>
-              <w:t xml:space="preserve">Low </w:t>
-            </w:r>
-            <w:proofErr w:type="spellStart"/>
-            <w:r>
-              <w:rPr>
-                <w:sz w:val="24"/>
-              </w:rPr>
-              <w:t>costMethod</w:t>
-            </w:r>
-            <w:proofErr w:type="spellEnd"/>
+              <w:t>Low costMethod</w:t>
+            </w:r>
           </w:p>
           <w:p>
             <w:pPr>
@@ -1351,28 +1113,12 @@
                 <w:sz w:val="24"/>
               </w:rPr>
             </w:pPr>
-            <w:proofErr w:type="spellStart"/>
-            <w:r>
-              <w:rPr>
-                <w:sz w:val="24"/>
-              </w:rPr>
-              <w:t>HighaccuracyComplicatedmethodBecause</w:t>
-            </w:r>
-            <w:proofErr w:type="spellEnd"/>
-            <w:r>
-              <w:rPr>
-                <w:sz w:val="24"/>
-              </w:rPr>
-              <w:t xml:space="preserve"> </w:t>
-            </w:r>
-            <w:proofErr w:type="spellStart"/>
-            <w:r>
-              <w:rPr>
-                <w:sz w:val="24"/>
-              </w:rPr>
-              <w:t>ofusingmachinelearningalgorithm</w:t>
-            </w:r>
-            <w:proofErr w:type="spellEnd"/>
+            <w:r>
+              <w:rPr>
+                <w:sz w:val="24"/>
+              </w:rPr>
+              <w:t>HighaccuracyComplicatedmethodBecause ofusingmachinelearningalgorithm</w:t>
+            </w:r>
           </w:p>
         </w:tc>
         <w:tc>
@@ -1393,70 +1139,19 @@
                 <w:sz w:val="24"/>
               </w:rPr>
             </w:pPr>
-            <w:proofErr w:type="spellStart"/>
-            <w:r>
-              <w:rPr>
-                <w:sz w:val="24"/>
-              </w:rPr>
-              <w:t>Automaticmethod,predicting</w:t>
-            </w:r>
-            <w:proofErr w:type="spellEnd"/>
-            <w:r>
-              <w:rPr>
-                <w:sz w:val="24"/>
-              </w:rPr>
-              <w:t xml:space="preserve"> </w:t>
-            </w:r>
-            <w:proofErr w:type="spellStart"/>
-            <w:r>
-              <w:rPr>
-                <w:sz w:val="24"/>
-              </w:rPr>
-              <w:t>thepossibility</w:t>
-            </w:r>
-            <w:proofErr w:type="spellEnd"/>
-            <w:r>
-              <w:rPr>
-                <w:sz w:val="24"/>
-              </w:rPr>
-              <w:t xml:space="preserve"> </w:t>
-            </w:r>
-            <w:proofErr w:type="spellStart"/>
-            <w:r>
-              <w:rPr>
-                <w:sz w:val="24"/>
-              </w:rPr>
-              <w:t>ofwaste</w:t>
-            </w:r>
-            <w:proofErr w:type="spellEnd"/>
-            <w:r>
-              <w:rPr>
-                <w:sz w:val="24"/>
-              </w:rPr>
-              <w:t xml:space="preserve"> </w:t>
-            </w:r>
-            <w:proofErr w:type="spellStart"/>
-            <w:r>
-              <w:rPr>
-                <w:sz w:val="24"/>
-              </w:rPr>
-              <w:t>things.The</w:t>
-            </w:r>
-            <w:proofErr w:type="spellEnd"/>
-            <w:r>
-              <w:rPr>
-                <w:sz w:val="24"/>
-              </w:rPr>
-              <w:tab/>
-            </w:r>
-            <w:proofErr w:type="spellStart"/>
-            <w:r>
-              <w:rPr>
-                <w:sz w:val="24"/>
-              </w:rPr>
+            <w:r>
+              <w:rPr>
+                <w:sz w:val="24"/>
+              </w:rPr>
+              <w:t>Automaticmethod,predicting thepossibility ofwaste things.The</w:t>
+            </w:r>
+            <w:r>
+              <w:rPr>
+                <w:sz w:val="24"/>
+              </w:rPr>
+              <w:tab/>
               <w:t>wastecapacity</w:t>
             </w:r>
-            <w:proofErr w:type="spellEnd"/>
             <w:r>
               <w:rPr>
                 <w:sz w:val="24"/>
@@ -1480,15 +1175,7 @@
                 <w:spacing w:val="-1"/>
                 <w:sz w:val="24"/>
               </w:rPr>
-              <w:t>,</w:t>
-            </w:r>
-            <w:proofErr w:type="spellStart"/>
-            <w:r>
-              <w:rPr>
-                <w:spacing w:val="-1"/>
-                <w:sz w:val="24"/>
-              </w:rPr>
-              <w:t>gas</w:t>
+              <w:t>,gas</w:t>
             </w:r>
             <w:r>
               <w:rPr>
@@ -1496,27 +1183,19 @@
               </w:rPr>
               <w:t>level,metallevelmonitoredcontinuouslyUsing</w:t>
             </w:r>
-            <w:proofErr w:type="spellEnd"/>
-            <w:r>
-              <w:rPr>
-                <w:sz w:val="24"/>
-              </w:rPr>
-              <w:tab/>
-            </w:r>
-            <w:r>
-              <w:rPr>
-                <w:sz w:val="24"/>
-              </w:rPr>
-              <w:tab/>
-            </w:r>
-            <w:proofErr w:type="spellStart"/>
-            <w:r>
-              <w:rPr>
-                <w:sz w:val="24"/>
-              </w:rPr>
+            <w:r>
+              <w:rPr>
+                <w:sz w:val="24"/>
+              </w:rPr>
+              <w:tab/>
+            </w:r>
+            <w:r>
+              <w:rPr>
+                <w:sz w:val="24"/>
+              </w:rPr>
+              <w:tab/>
               <w:t>IOTbased</w:t>
             </w:r>
-            <w:proofErr w:type="spellEnd"/>
           </w:p>
           <w:p>
             <w:pPr>
@@ -1531,48 +1210,25 @@
                 <w:sz w:val="24"/>
               </w:rPr>
             </w:pPr>
-            <w:proofErr w:type="spellStart"/>
             <w:r>
               <w:rPr>
                 <w:sz w:val="24"/>
               </w:rPr>
               <w:t>dustbins.Tested</w:t>
             </w:r>
-            <w:proofErr w:type="spellEnd"/>
-            <w:r>
-              <w:rPr>
-                <w:sz w:val="24"/>
-              </w:rPr>
-              <w:tab/>
-            </w:r>
-            <w:r>
-              <w:rPr>
-                <w:sz w:val="24"/>
-              </w:rPr>
-              <w:tab/>
-            </w:r>
-            <w:proofErr w:type="spellStart"/>
-            <w:r>
-              <w:rPr>
-                <w:sz w:val="24"/>
-              </w:rPr>
-              <w:t>byrandom</w:t>
-            </w:r>
-            <w:proofErr w:type="spellEnd"/>
-            <w:r>
-              <w:rPr>
-                <w:sz w:val="24"/>
-              </w:rPr>
-              <w:t xml:space="preserve"> </w:t>
-            </w:r>
-            <w:proofErr w:type="spellStart"/>
-            <w:r>
-              <w:rPr>
-                <w:sz w:val="24"/>
-              </w:rPr>
-              <w:t>forestalgorithmgives</w:t>
-            </w:r>
-            <w:proofErr w:type="spellEnd"/>
+            <w:r>
+              <w:rPr>
+                <w:sz w:val="24"/>
+              </w:rPr>
+              <w:tab/>
+            </w:r>
+            <w:r>
+              <w:rPr>
+                <w:sz w:val="24"/>
+              </w:rPr>
+              <w:tab/>
+              <w:t>byrandom forestalgorithmgives</w:t>
+            </w:r>
             <w:r>
               <w:rPr>
                 <w:sz w:val="24"/>
@@ -1629,7 +1285,6 @@
               </w:rPr>
               <w:tab/>
             </w:r>
-            <w:proofErr w:type="spellStart"/>
             <w:r>
               <w:rPr>
                 <w:spacing w:val="-2"/>
@@ -1641,23 +1296,8 @@
               <w:rPr>
                 <w:sz w:val="24"/>
               </w:rPr>
-              <w:t>give</w:t>
-            </w:r>
-            <w:proofErr w:type="spellEnd"/>
-            <w:r>
-              <w:rPr>
-                <w:sz w:val="24"/>
-              </w:rPr>
-              <w:t xml:space="preserve"> timeconsumptionsof0.2 </w:t>
-            </w:r>
-            <w:proofErr w:type="spellStart"/>
-            <w:r>
-              <w:rPr>
-                <w:sz w:val="24"/>
-              </w:rPr>
-              <w:t>ms.</w:t>
-            </w:r>
-            <w:proofErr w:type="spellEnd"/>
+              <w:t>give timeconsumptionsof0.2 ms.</w:t>
+            </w:r>
           </w:p>
         </w:tc>
       </w:tr>
@@ -1756,7 +1396,6 @@
                 <w:sz w:val="24"/>
               </w:rPr>
             </w:pPr>
-            <w:proofErr w:type="spellStart"/>
             <w:r>
               <w:rPr>
                 <w:sz w:val="24"/>
@@ -1770,7 +1409,6 @@
               </w:rPr>
               <w:t>management</w:t>
             </w:r>
-            <w:proofErr w:type="spellEnd"/>
           </w:p>
         </w:tc>
         <w:tc>
@@ -1786,42 +1424,12 @@
                 <w:sz w:val="24"/>
               </w:rPr>
             </w:pPr>
-            <w:proofErr w:type="spellStart"/>
-            <w:r>
-              <w:rPr>
-                <w:sz w:val="24"/>
-              </w:rPr>
-              <w:t>ArafatalikhanFarhana</w:t>
-            </w:r>
-            <w:proofErr w:type="spellEnd"/>
-            <w:r>
-              <w:rPr>
-                <w:sz w:val="24"/>
-              </w:rPr>
-              <w:t xml:space="preserve"> </w:t>
-            </w:r>
-            <w:proofErr w:type="spellStart"/>
-            <w:r>
-              <w:rPr>
-                <w:sz w:val="24"/>
-              </w:rPr>
-              <w:t>shetuSaimum</w:t>
-            </w:r>
-            <w:proofErr w:type="spellEnd"/>
-            <w:r>
-              <w:rPr>
-                <w:sz w:val="24"/>
-              </w:rPr>
-              <w:t xml:space="preserve"> </w:t>
-            </w:r>
-            <w:proofErr w:type="spellStart"/>
-            <w:r>
-              <w:rPr>
-                <w:sz w:val="24"/>
-              </w:rPr>
-              <w:t>bariLawshikshikder</w:t>
-            </w:r>
-            <w:proofErr w:type="spellEnd"/>
+            <w:r>
+              <w:rPr>
+                <w:sz w:val="24"/>
+              </w:rPr>
+              <w:t>ArafatalikhanFarhana shetuSaimum bariLawshikshikder</w:t>
+            </w:r>
           </w:p>
         </w:tc>
         <w:tc>
@@ -1862,55 +1470,24 @@
                 <w:sz w:val="24"/>
               </w:rPr>
             </w:pPr>
-            <w:proofErr w:type="spellStart"/>
-            <w:r>
-              <w:rPr>
-                <w:sz w:val="24"/>
-              </w:rPr>
-              <w:t>Goodenoughto</w:t>
-            </w:r>
-            <w:proofErr w:type="spellEnd"/>
-            <w:r>
-              <w:rPr>
-                <w:sz w:val="24"/>
-              </w:rPr>
-              <w:t xml:space="preserve"> prevent </w:t>
-            </w:r>
-            <w:proofErr w:type="spellStart"/>
-            <w:r>
-              <w:rPr>
-                <w:sz w:val="24"/>
-              </w:rPr>
-              <w:t>thegarbageoverflowandensures</w:t>
-            </w:r>
-            <w:proofErr w:type="spellEnd"/>
-            <w:r>
-              <w:rPr>
-                <w:sz w:val="24"/>
-              </w:rPr>
-              <w:t xml:space="preserve"> </w:t>
-            </w:r>
-            <w:proofErr w:type="spellStart"/>
-            <w:r>
-              <w:rPr>
-                <w:sz w:val="24"/>
-              </w:rPr>
-              <w:t>thepartial</w:t>
-            </w:r>
-            <w:proofErr w:type="spellEnd"/>
-            <w:r>
-              <w:rPr>
-                <w:sz w:val="24"/>
-              </w:rPr>
-              <w:tab/>
-            </w:r>
-            <w:r>
-              <w:rPr>
-                <w:sz w:val="24"/>
-              </w:rPr>
-              <w:tab/>
-            </w:r>
-            <w:proofErr w:type="spellStart"/>
+            <w:r>
+              <w:rPr>
+                <w:sz w:val="24"/>
+              </w:rPr>
+              <w:t>Goodenoughto prevent thegarbageoverflowandensures thepartial</w:t>
+            </w:r>
+            <w:r>
+              <w:rPr>
+                <w:sz w:val="24"/>
+              </w:rPr>
+              <w:tab/>
+            </w:r>
+            <w:r>
+              <w:rPr>
+                <w:sz w:val="24"/>
+              </w:rPr>
+              <w:tab/>
+            </w:r>
             <w:r>
               <w:rPr>
                 <w:spacing w:val="-2"/>
@@ -1924,14 +1501,12 @@
               </w:rPr>
               <w:t>perfect</w:t>
             </w:r>
-            <w:proofErr w:type="spellEnd"/>
-            <w:r>
-              <w:rPr>
-                <w:sz w:val="24"/>
-              </w:rPr>
-              <w:tab/>
-            </w:r>
-            <w:proofErr w:type="spellStart"/>
+            <w:r>
+              <w:rPr>
+                <w:sz w:val="24"/>
+              </w:rPr>
+              <w:tab/>
+            </w:r>
             <w:r>
               <w:rPr>
                 <w:spacing w:val="-1"/>
@@ -1945,7 +1520,6 @@
               </w:rPr>
               <w:t>managementandmonitoringsystem</w:t>
             </w:r>
-            <w:proofErr w:type="spellEnd"/>
           </w:p>
         </w:tc>
         <w:tc>
@@ -1976,7 +1550,6 @@
               </w:rPr>
               <w:tab/>
             </w:r>
-            <w:proofErr w:type="spellStart"/>
             <w:r>
               <w:rPr>
                 <w:spacing w:val="-1"/>
@@ -1988,23 +1561,8 @@
               <w:rPr>
                 <w:sz w:val="24"/>
               </w:rPr>
-              <w:t>GSMareusedinthesystem.Thisproposedsystem</w:t>
-            </w:r>
-            <w:proofErr w:type="spellEnd"/>
-            <w:r>
-              <w:rPr>
-                <w:sz w:val="24"/>
-              </w:rPr>
-              <w:t xml:space="preserve"> </w:t>
-            </w:r>
-            <w:proofErr w:type="spellStart"/>
-            <w:r>
-              <w:rPr>
-                <w:sz w:val="24"/>
-              </w:rPr>
-              <w:t>wouldhave</w:t>
-            </w:r>
-            <w:proofErr w:type="spellEnd"/>
+              <w:t>GSMareusedinthesystem.Thisproposedsystem wouldhave</w:t>
+            </w:r>
           </w:p>
           <w:p>
             <w:pPr>
@@ -2018,28 +1576,12 @@
                 <w:sz w:val="24"/>
               </w:rPr>
             </w:pPr>
-            <w:proofErr w:type="spellStart"/>
-            <w:r>
-              <w:rPr>
-                <w:sz w:val="24"/>
-              </w:rPr>
-              <w:t>anautomatedwasteleveldetectionprocessandalso</w:t>
-            </w:r>
-            <w:proofErr w:type="spellEnd"/>
-            <w:r>
-              <w:rPr>
-                <w:sz w:val="24"/>
-              </w:rPr>
-              <w:t xml:space="preserve"> a </w:t>
-            </w:r>
-            <w:proofErr w:type="spellStart"/>
-            <w:r>
-              <w:rPr>
-                <w:sz w:val="24"/>
-              </w:rPr>
-              <w:t>smartmonitoringand</w:t>
-            </w:r>
-            <w:proofErr w:type="spellEnd"/>
+            <w:r>
+              <w:rPr>
+                <w:sz w:val="24"/>
+              </w:rPr>
+              <w:t>anautomatedwasteleveldetectionprocessandalso a smartmonitoringand</w:t>
+            </w:r>
             <w:r>
               <w:rPr>
                 <w:sz w:val="24"/>
@@ -2063,8 +1605,6 @@
                 <w:sz w:val="24"/>
               </w:rPr>
             </w:pPr>
-            <w:proofErr w:type="spellStart"/>
-            <w:proofErr w:type="gramStart"/>
             <w:r>
               <w:rPr>
                 <w:spacing w:val="-1"/>
@@ -2076,15 +1616,7 @@
               <w:rPr>
                 <w:sz w:val="24"/>
               </w:rPr>
-              <w:t>process</w:t>
-            </w:r>
-            <w:proofErr w:type="spellEnd"/>
-            <w:proofErr w:type="gramEnd"/>
-            <w:r>
-              <w:rPr>
-                <w:sz w:val="24"/>
-              </w:rPr>
-              <w:t>.</w:t>
+              <w:t>process.</w:t>
             </w:r>
           </w:p>
         </w:tc>
@@ -2143,7 +1675,6 @@
               </w:rPr>
               <w:tab/>
             </w:r>
-            <w:proofErr w:type="spellStart"/>
             <w:r>
               <w:rPr>
                 <w:spacing w:val="-1"/>
@@ -2157,7 +1688,6 @@
               </w:rPr>
               <w:t>smartgarbage</w:t>
             </w:r>
-            <w:proofErr w:type="spellEnd"/>
           </w:p>
           <w:p>
             <w:pPr>
@@ -2168,14 +1698,12 @@
                 <w:sz w:val="24"/>
               </w:rPr>
             </w:pPr>
-            <w:proofErr w:type="spellStart"/>
             <w:r>
               <w:rPr>
                 <w:sz w:val="24"/>
               </w:rPr>
               <w:t>binmechanism</w:t>
             </w:r>
-            <w:proofErr w:type="spellEnd"/>
           </w:p>
         </w:tc>
         <w:tc>
@@ -2191,7 +1719,6 @@
                 <w:sz w:val="24"/>
               </w:rPr>
             </w:pPr>
-            <w:proofErr w:type="spellStart"/>
             <w:r>
               <w:rPr>
                 <w:spacing w:val="-1"/>
@@ -2205,7 +1732,6 @@
               </w:rPr>
               <w:t>Abuga</w:t>
             </w:r>
-            <w:proofErr w:type="spellEnd"/>
           </w:p>
           <w:p>
             <w:pPr>
@@ -2216,14 +1742,12 @@
                 <w:sz w:val="24"/>
               </w:rPr>
             </w:pPr>
-            <w:proofErr w:type="spellStart"/>
             <w:r>
               <w:rPr>
                 <w:sz w:val="24"/>
               </w:rPr>
               <w:t>N.S.Ragava</w:t>
             </w:r>
-            <w:proofErr w:type="spellEnd"/>
           </w:p>
         </w:tc>
         <w:tc>
@@ -2259,7 +1783,6 @@
                 <w:sz w:val="24"/>
               </w:rPr>
             </w:pPr>
-            <w:proofErr w:type="spellStart"/>
             <w:r>
               <w:rPr>
                 <w:spacing w:val="-2"/>
@@ -2280,7 +1803,6 @@
               </w:rPr>
               <w:t>applied</w:t>
             </w:r>
-            <w:proofErr w:type="spellEnd"/>
           </w:p>
           <w:p>
             <w:pPr>
@@ -2290,14 +1812,12 @@
                 <w:sz w:val="24"/>
               </w:rPr>
             </w:pPr>
-            <w:proofErr w:type="spellStart"/>
             <w:r>
               <w:rPr>
                 <w:sz w:val="24"/>
               </w:rPr>
               <w:t>Hencereal</w:t>
             </w:r>
-            <w:proofErr w:type="spellEnd"/>
           </w:p>
         </w:tc>
         <w:tc>
@@ -2313,7 +1833,6 @@
                 <w:sz w:val="24"/>
               </w:rPr>
             </w:pPr>
-            <w:proofErr w:type="spellStart"/>
             <w:r>
               <w:rPr>
                 <w:sz w:val="24"/>
@@ -2327,7 +1846,6 @@
               </w:rPr>
               <w:t>mechanism</w:t>
             </w:r>
-            <w:proofErr w:type="spellEnd"/>
           </w:p>
           <w:p>
             <w:pPr>
@@ -2419,30 +1937,8 @@
               <w:rPr>
                 <w:sz w:val="24"/>
               </w:rPr>
-              <w:t xml:space="preserve">for solid </w:t>
-            </w:r>
-            <w:proofErr w:type="spellStart"/>
-            <w:r>
-              <w:rPr>
-                <w:sz w:val="24"/>
-              </w:rPr>
-              <w:t>wastemanagement</w:t>
-            </w:r>
-            <w:proofErr w:type="spellEnd"/>
-            <w:r>
-              <w:rPr>
-                <w:sz w:val="24"/>
-              </w:rPr>
-              <w:t xml:space="preserve"> </w:t>
-            </w:r>
-            <w:proofErr w:type="spellStart"/>
-            <w:r>
-              <w:rPr>
-                <w:sz w:val="24"/>
-              </w:rPr>
-              <w:t>insmartcities</w:t>
-            </w:r>
-            <w:proofErr w:type="spellEnd"/>
+              <w:t>for solid wastemanagement insmartcities</w:t>
+            </w:r>
           </w:p>
         </w:tc>
         <w:tc>
@@ -2491,37 +1987,14 @@
               <w:rPr>
                 <w:sz w:val="24"/>
               </w:rPr>
-              <w:t xml:space="preserve">time </w:t>
-            </w:r>
-            <w:proofErr w:type="spellStart"/>
-            <w:r>
-              <w:rPr>
-                <w:sz w:val="24"/>
-              </w:rPr>
-              <w:t>decision</w:t>
+              <w:t>time decision</w:t>
             </w:r>
             <w:r>
               <w:rPr>
                 <w:spacing w:val="-2"/>
                 <w:sz w:val="24"/>
               </w:rPr>
-              <w:t>making</w:t>
-            </w:r>
-            <w:proofErr w:type="spellEnd"/>
-            <w:r>
-              <w:rPr>
-                <w:spacing w:val="-2"/>
-                <w:sz w:val="24"/>
-              </w:rPr>
-              <w:t xml:space="preserve"> </w:t>
-            </w:r>
-            <w:proofErr w:type="spellStart"/>
-            <w:r>
-              <w:rPr>
-                <w:spacing w:val="-2"/>
-                <w:sz w:val="24"/>
-              </w:rPr>
-              <w:t>avoid</w:t>
+              <w:t>making avoid</w:t>
             </w:r>
             <w:r>
               <w:rPr>
@@ -2529,7 +2002,6 @@
               </w:rPr>
               <w:t>realtimemonitoring</w:t>
             </w:r>
-            <w:proofErr w:type="spellEnd"/>
           </w:p>
         </w:tc>
         <w:tc>
@@ -2575,106 +2047,70 @@
                 <w:sz w:val="24"/>
               </w:rPr>
               <w:tab/>
-            </w:r>
-            <w:proofErr w:type="spellStart"/>
-            <w:r>
-              <w:rPr>
-                <w:sz w:val="24"/>
-              </w:rPr>
               <w:t>realtimeinformationofany</w:t>
             </w:r>
-            <w:proofErr w:type="spellEnd"/>
-            <w:r>
-              <w:rPr>
-                <w:sz w:val="24"/>
-              </w:rPr>
-              <w:tab/>
-            </w:r>
-            <w:proofErr w:type="spellStart"/>
-            <w:r>
-              <w:rPr>
-                <w:sz w:val="24"/>
-              </w:rPr>
+            <w:r>
+              <w:rPr>
+                <w:sz w:val="24"/>
+              </w:rPr>
+              <w:tab/>
               <w:t>smartgarbage</w:t>
             </w:r>
-            <w:proofErr w:type="spellEnd"/>
-            <w:r>
-              <w:rPr>
-                <w:sz w:val="24"/>
-              </w:rPr>
-              <w:tab/>
-            </w:r>
-            <w:r>
-              <w:rPr>
-                <w:sz w:val="24"/>
-              </w:rPr>
-              <w:tab/>
-            </w:r>
-            <w:r>
-              <w:rPr>
-                <w:sz w:val="24"/>
-              </w:rPr>
-              <w:tab/>
-            </w:r>
-            <w:r>
-              <w:rPr>
-                <w:sz w:val="24"/>
-              </w:rPr>
-              <w:tab/>
-            </w:r>
-            <w:proofErr w:type="spellStart"/>
-            <w:r>
-              <w:rPr>
-                <w:sz w:val="24"/>
-              </w:rPr>
-              <w:t>bindeployedacrossthecityand</w:t>
-            </w:r>
-            <w:proofErr w:type="spellEnd"/>
-            <w:r>
-              <w:rPr>
-                <w:sz w:val="24"/>
-              </w:rPr>
-              <w:t xml:space="preserve"> helps </w:t>
-            </w:r>
-            <w:proofErr w:type="spellStart"/>
-            <w:r>
-              <w:rPr>
-                <w:sz w:val="24"/>
-              </w:rPr>
-              <w:t>toresolve</w:t>
-            </w:r>
-            <w:proofErr w:type="spellEnd"/>
-            <w:r>
-              <w:rPr>
-                <w:sz w:val="24"/>
-              </w:rPr>
-              <w:tab/>
-            </w:r>
-            <w:r>
-              <w:rPr>
-                <w:sz w:val="24"/>
-              </w:rPr>
-              <w:tab/>
-            </w:r>
-            <w:r>
-              <w:rPr>
-                <w:sz w:val="24"/>
-              </w:rPr>
-              <w:tab/>
-            </w:r>
-            <w:r>
-              <w:rPr>
-                <w:sz w:val="24"/>
-              </w:rPr>
-              <w:tab/>
-            </w:r>
-            <w:r>
-              <w:rPr>
-                <w:sz w:val="24"/>
-              </w:rPr>
-              <w:tab/>
-            </w:r>
-            <w:proofErr w:type="spellStart"/>
+            <w:r>
+              <w:rPr>
+                <w:sz w:val="24"/>
+              </w:rPr>
+              <w:tab/>
+            </w:r>
+            <w:r>
+              <w:rPr>
+                <w:sz w:val="24"/>
+              </w:rPr>
+              <w:tab/>
+            </w:r>
+            <w:r>
+              <w:rPr>
+                <w:sz w:val="24"/>
+              </w:rPr>
+              <w:tab/>
+            </w:r>
+            <w:r>
+              <w:rPr>
+                <w:sz w:val="24"/>
+              </w:rPr>
+              <w:tab/>
+              <w:t>bindeployedacrossthecityand helps toresolve</w:t>
+            </w:r>
+            <w:r>
+              <w:rPr>
+                <w:sz w:val="24"/>
+              </w:rPr>
+              <w:tab/>
+            </w:r>
+            <w:r>
+              <w:rPr>
+                <w:sz w:val="24"/>
+              </w:rPr>
+              <w:tab/>
+            </w:r>
+            <w:r>
+              <w:rPr>
+                <w:sz w:val="24"/>
+              </w:rPr>
+              <w:tab/>
+            </w:r>
+            <w:r>
+              <w:rPr>
+                <w:sz w:val="24"/>
+              </w:rPr>
+              <w:tab/>
+            </w:r>
+            <w:r>
+              <w:rPr>
+                <w:sz w:val="24"/>
+              </w:rPr>
+              <w:tab/>
+            </w:r>
             <w:r>
               <w:rPr>
                 <w:spacing w:val="-2"/>
@@ -2688,27 +2124,19 @@
               </w:rPr>
               <w:t>problemofwasteoverflowfromgarbage</w:t>
             </w:r>
-            <w:proofErr w:type="spellEnd"/>
-            <w:r>
-              <w:rPr>
-                <w:sz w:val="24"/>
-              </w:rPr>
-              <w:tab/>
-            </w:r>
-            <w:r>
-              <w:rPr>
-                <w:sz w:val="24"/>
-              </w:rPr>
-              <w:tab/>
-            </w:r>
-            <w:proofErr w:type="spellStart"/>
-            <w:r>
-              <w:rPr>
-                <w:sz w:val="24"/>
-              </w:rPr>
+            <w:r>
+              <w:rPr>
+                <w:sz w:val="24"/>
+              </w:rPr>
+              <w:tab/>
+            </w:r>
+            <w:r>
+              <w:rPr>
+                <w:sz w:val="24"/>
+              </w:rPr>
+              <w:tab/>
               <w:t>binsandkeepscitiesclean</w:t>
             </w:r>
-            <w:proofErr w:type="spellEnd"/>
           </w:p>
         </w:tc>
       </w:tr>
@@ -2808,7 +2236,6 @@
               </w:rPr>
               <w:tab/>
             </w:r>
-            <w:proofErr w:type="spellStart"/>
             <w:r>
               <w:rPr>
                 <w:spacing w:val="-1"/>
@@ -2820,23 +2247,8 @@
               <w:rPr>
                 <w:sz w:val="24"/>
               </w:rPr>
-              <w:t>managementsystem</w:t>
-            </w:r>
-            <w:proofErr w:type="spellEnd"/>
-            <w:r>
-              <w:rPr>
-                <w:sz w:val="24"/>
-              </w:rPr>
-              <w:t xml:space="preserve"> </w:t>
-            </w:r>
-            <w:proofErr w:type="spellStart"/>
-            <w:r>
-              <w:rPr>
-                <w:sz w:val="24"/>
-              </w:rPr>
-              <w:t>usingIOT</w:t>
-            </w:r>
-            <w:proofErr w:type="spellEnd"/>
+              <w:t>managementsystem usingIOT</w:t>
+            </w:r>
           </w:p>
         </w:tc>
         <w:tc>
@@ -2852,7 +2264,6 @@
                 <w:sz w:val="24"/>
               </w:rPr>
             </w:pPr>
-            <w:proofErr w:type="spellStart"/>
             <w:r>
               <w:rPr>
                 <w:sz w:val="24"/>
@@ -2866,7 +2277,6 @@
               </w:rPr>
               <w:t>Markandeya</w:t>
             </w:r>
-            <w:proofErr w:type="spellEnd"/>
           </w:p>
         </w:tc>
         <w:tc>
@@ -2904,7 +2314,6 @@
                 <w:sz w:val="24"/>
               </w:rPr>
             </w:pPr>
-            <w:proofErr w:type="spellStart"/>
             <w:r>
               <w:rPr>
                 <w:sz w:val="24"/>
@@ -2916,15 +2325,7 @@
                 <w:spacing w:val="-2"/>
                 <w:sz w:val="24"/>
               </w:rPr>
-              <w:t>must</w:t>
-            </w:r>
-            <w:proofErr w:type="spellEnd"/>
-            <w:r>
-              <w:rPr>
-                <w:spacing w:val="-2"/>
-                <w:sz w:val="24"/>
-              </w:rPr>
-              <w:t xml:space="preserve"> </w:t>
+              <w:t xml:space="preserve">must </w:t>
             </w:r>
             <w:r>
               <w:rPr>
@@ -2958,42 +2359,12 @@
                 <w:sz w:val="24"/>
               </w:rPr>
             </w:pPr>
-            <w:proofErr w:type="spellStart"/>
-            <w:r>
-              <w:rPr>
-                <w:sz w:val="24"/>
-              </w:rPr>
-              <w:t>Theservermonitorsgarbagebinsthat</w:t>
-            </w:r>
-            <w:proofErr w:type="spellEnd"/>
-            <w:r>
-              <w:rPr>
-                <w:sz w:val="24"/>
-              </w:rPr>
-              <w:t xml:space="preserve"> are </w:t>
-            </w:r>
-            <w:proofErr w:type="spellStart"/>
-            <w:r>
-              <w:rPr>
-                <w:sz w:val="24"/>
-              </w:rPr>
-              <w:t>spreadacross</w:t>
-            </w:r>
-            <w:proofErr w:type="spellEnd"/>
-            <w:r>
-              <w:rPr>
-                <w:sz w:val="24"/>
-              </w:rPr>
-              <w:t xml:space="preserve"> the </w:t>
-            </w:r>
-            <w:proofErr w:type="spellStart"/>
-            <w:r>
-              <w:rPr>
-                <w:sz w:val="24"/>
-              </w:rPr>
-              <w:t>cityat</w:t>
-            </w:r>
-            <w:proofErr w:type="spellEnd"/>
+            <w:r>
+              <w:rPr>
+                <w:sz w:val="24"/>
+              </w:rPr>
+              <w:t>Theservermonitorsgarbagebinsthat are spreadacross the cityat</w:t>
+            </w:r>
             <w:r>
               <w:rPr>
                 <w:sz w:val="24"/>
@@ -3011,50 +2382,21 @@
               <w:rPr>
                 <w:sz w:val="24"/>
               </w:rPr>
-              <w:t xml:space="preserve">locationseversendsSMStoassignedmobilenumberwhichproviderouteto the </w:t>
-            </w:r>
-            <w:proofErr w:type="spellStart"/>
-            <w:r>
-              <w:rPr>
-                <w:sz w:val="24"/>
-              </w:rPr>
-              <w:t>driverbased</w:t>
-            </w:r>
-            <w:proofErr w:type="spellEnd"/>
-            <w:r>
-              <w:rPr>
-                <w:sz w:val="24"/>
-              </w:rPr>
-              <w:t xml:space="preserve"> on </w:t>
-            </w:r>
-            <w:proofErr w:type="spellStart"/>
-            <w:r>
-              <w:rPr>
-                <w:sz w:val="24"/>
-              </w:rPr>
-              <w:t>allthe</w:t>
-            </w:r>
-            <w:proofErr w:type="spellEnd"/>
-            <w:r>
-              <w:rPr>
-                <w:sz w:val="24"/>
-              </w:rPr>
-              <w:tab/>
-            </w:r>
-            <w:r>
-              <w:rPr>
-                <w:sz w:val="24"/>
-              </w:rPr>
-              <w:tab/>
-            </w:r>
-            <w:proofErr w:type="spellStart"/>
-            <w:r>
-              <w:rPr>
-                <w:sz w:val="24"/>
-              </w:rPr>
+              <w:t>locationseversendsSMStoassignedmobilenumberwhichproviderouteto the driverbased on allthe</w:t>
+            </w:r>
+            <w:r>
+              <w:rPr>
+                <w:sz w:val="24"/>
+              </w:rPr>
+              <w:tab/>
+            </w:r>
+            <w:r>
+              <w:rPr>
+                <w:sz w:val="24"/>
+              </w:rPr>
+              <w:tab/>
               <w:t>datacollectedfrom</w:t>
             </w:r>
-            <w:proofErr w:type="spellEnd"/>
           </w:p>
           <w:p>
             <w:pPr>
@@ -3116,41 +2458,24 @@
                 <w:sz w:val="24"/>
               </w:rPr>
             </w:pPr>
-            <w:proofErr w:type="spellStart"/>
-            <w:r>
-              <w:rPr>
-                <w:sz w:val="24"/>
-              </w:rPr>
-              <w:t>Automatedwaste</w:t>
-            </w:r>
-            <w:proofErr w:type="spellEnd"/>
-            <w:r>
-              <w:rPr>
-                <w:sz w:val="24"/>
-              </w:rPr>
-              <w:t xml:space="preserve"> </w:t>
-            </w:r>
-            <w:proofErr w:type="spellStart"/>
-            <w:r>
-              <w:rPr>
-                <w:sz w:val="24"/>
-              </w:rPr>
-              <w:t>garbagemonitoringsystem</w:t>
-            </w:r>
-            <w:proofErr w:type="spellEnd"/>
-            <w:r>
-              <w:rPr>
-                <w:sz w:val="24"/>
-              </w:rPr>
-              <w:tab/>
-            </w:r>
-            <w:r>
-              <w:rPr>
-                <w:sz w:val="24"/>
-              </w:rPr>
-              <w:tab/>
-            </w:r>
-            <w:proofErr w:type="spellStart"/>
+            <w:r>
+              <w:rPr>
+                <w:sz w:val="24"/>
+              </w:rPr>
+              <w:t>Automatedwaste garbagemonitoringsystem</w:t>
+            </w:r>
+            <w:r>
+              <w:rPr>
+                <w:sz w:val="24"/>
+              </w:rPr>
+              <w:tab/>
+            </w:r>
+            <w:r>
+              <w:rPr>
+                <w:sz w:val="24"/>
+              </w:rPr>
+              <w:tab/>
+            </w:r>
             <w:r>
               <w:rPr>
                 <w:spacing w:val="-1"/>
@@ -3164,21 +2489,13 @@
               </w:rPr>
               <w:t>optimal</w:t>
             </w:r>
-            <w:proofErr w:type="spellEnd"/>
-            <w:r>
-              <w:rPr>
-                <w:sz w:val="24"/>
-              </w:rPr>
-              <w:tab/>
-            </w:r>
-            <w:proofErr w:type="spellStart"/>
-            <w:r>
-              <w:rPr>
-                <w:sz w:val="24"/>
-              </w:rPr>
+            <w:r>
+              <w:rPr>
+                <w:sz w:val="24"/>
+              </w:rPr>
+              <w:tab/>
               <w:t>routegenerationforcollection</w:t>
             </w:r>
-            <w:proofErr w:type="spellEnd"/>
           </w:p>
         </w:tc>
         <w:tc>
@@ -3194,30 +2511,19 @@
                 <w:sz w:val="24"/>
               </w:rPr>
             </w:pPr>
-            <w:proofErr w:type="spellStart"/>
             <w:r>
               <w:rPr>
                 <w:spacing w:val="-1"/>
                 <w:sz w:val="24"/>
               </w:rPr>
-              <w:t>Aarati</w:t>
-            </w:r>
-            <w:proofErr w:type="spellEnd"/>
-            <w:r>
-              <w:rPr>
-                <w:spacing w:val="-1"/>
-                <w:sz w:val="24"/>
-              </w:rPr>
-              <w:t xml:space="preserve"> </w:t>
-            </w:r>
-            <w:proofErr w:type="spellStart"/>
+              <w:t xml:space="preserve">Aarati </w:t>
+            </w:r>
             <w:r>
               <w:rPr>
                 <w:sz w:val="24"/>
               </w:rPr>
               <w:t>medehalAniruddhaAnnaiuruShaliniT.S.Chander</w:t>
             </w:r>
-            <w:proofErr w:type="spellEnd"/>
           </w:p>
         </w:tc>
         <w:tc>
@@ -3258,16 +2564,8 @@
               <w:rPr>
                 <w:sz w:val="24"/>
               </w:rPr>
-              <w:t xml:space="preserve">Using </w:t>
-            </w:r>
-            <w:proofErr w:type="spellStart"/>
-            <w:r>
-              <w:rPr>
-                <w:sz w:val="24"/>
-              </w:rPr>
-              <w:t>ofmachinelearningalgorithmimprovetheredundantinefficient</w:t>
-            </w:r>
-            <w:proofErr w:type="spellEnd"/>
+              <w:t>Using ofmachinelearningalgorithmimprovetheredundantinefficient</w:t>
+            </w:r>
           </w:p>
         </w:tc>
         <w:tc>
@@ -3290,86 +2588,22 @@
               <w:rPr>
                 <w:sz w:val="24"/>
               </w:rPr>
-              <w:t xml:space="preserve">This </w:t>
-            </w:r>
-            <w:proofErr w:type="spellStart"/>
-            <w:r>
-              <w:rPr>
-                <w:sz w:val="24"/>
-              </w:rPr>
-              <w:t>purposeof</w:t>
-            </w:r>
-            <w:proofErr w:type="spellEnd"/>
-            <w:r>
-              <w:rPr>
-                <w:sz w:val="24"/>
-              </w:rPr>
-              <w:t xml:space="preserve"> this </w:t>
-            </w:r>
-            <w:proofErr w:type="spellStart"/>
-            <w:r>
-              <w:rPr>
-                <w:sz w:val="24"/>
-              </w:rPr>
-              <w:t>systemis</w:t>
-            </w:r>
-            <w:proofErr w:type="spellEnd"/>
-            <w:r>
-              <w:rPr>
-                <w:sz w:val="24"/>
-              </w:rPr>
-              <w:tab/>
-            </w:r>
-            <w:proofErr w:type="spellStart"/>
-            <w:r>
-              <w:rPr>
-                <w:sz w:val="24"/>
-              </w:rPr>
-              <w:t>usepowerful</w:t>
-            </w:r>
-            <w:proofErr w:type="spellEnd"/>
-            <w:r>
-              <w:rPr>
-                <w:sz w:val="24"/>
-              </w:rPr>
-              <w:t xml:space="preserve"> </w:t>
-            </w:r>
-            <w:proofErr w:type="spellStart"/>
-            <w:r>
-              <w:rPr>
-                <w:sz w:val="24"/>
-              </w:rPr>
-              <w:t>toolsof</w:t>
-            </w:r>
-            <w:proofErr w:type="spellEnd"/>
-            <w:r>
-              <w:rPr>
-                <w:sz w:val="24"/>
-              </w:rPr>
-              <w:tab/>
-            </w:r>
-            <w:proofErr w:type="spellStart"/>
-            <w:r>
-              <w:rPr>
-                <w:sz w:val="24"/>
-              </w:rPr>
-              <w:t>IOTforcompletelyautomated</w:t>
-            </w:r>
-            <w:proofErr w:type="spellEnd"/>
-            <w:r>
-              <w:rPr>
-                <w:sz w:val="24"/>
-              </w:rPr>
-              <w:t xml:space="preserve"> </w:t>
-            </w:r>
-            <w:proofErr w:type="spellStart"/>
-            <w:r>
-              <w:rPr>
-                <w:sz w:val="24"/>
-              </w:rPr>
-              <w:t>theprocess</w:t>
-            </w:r>
-            <w:proofErr w:type="spellEnd"/>
+              <w:t>This purposeof this systemis</w:t>
+            </w:r>
+            <w:r>
+              <w:rPr>
+                <w:sz w:val="24"/>
+              </w:rPr>
+              <w:tab/>
+              <w:t>usepowerful toolsof</w:t>
+            </w:r>
+            <w:r>
+              <w:rPr>
+                <w:sz w:val="24"/>
+              </w:rPr>
+              <w:tab/>
+              <w:t>IOTforcompletelyautomated theprocess</w:t>
+            </w:r>
           </w:p>
           <w:p>
             <w:pPr>
@@ -3384,14 +2618,7 @@
               <w:rPr>
                 <w:sz w:val="24"/>
               </w:rPr>
-              <w:t xml:space="preserve">of </w:t>
-            </w:r>
-            <w:proofErr w:type="spellStart"/>
-            <w:r>
-              <w:rPr>
-                <w:sz w:val="24"/>
-              </w:rPr>
-              <w:t>garbage</w:t>
+              <w:t>of garbage</w:t>
             </w:r>
             <w:r>
               <w:rPr>
@@ -3406,7 +2633,6 @@
               </w:rPr>
               <w:t>usingultrasonicsensor</w:t>
             </w:r>
-            <w:proofErr w:type="spellEnd"/>
           </w:p>
           <w:p>
             <w:pPr>
@@ -3417,28 +2643,12 @@
                 <w:sz w:val="24"/>
               </w:rPr>
             </w:pPr>
-            <w:proofErr w:type="spellStart"/>
-            <w:r>
-              <w:rPr>
-                <w:sz w:val="24"/>
-              </w:rPr>
-              <w:t>andnode</w:t>
-            </w:r>
-            <w:proofErr w:type="spellEnd"/>
-            <w:r>
-              <w:rPr>
-                <w:sz w:val="24"/>
-              </w:rPr>
-              <w:t xml:space="preserve"> </w:t>
-            </w:r>
-            <w:proofErr w:type="spellStart"/>
-            <w:r>
-              <w:rPr>
-                <w:sz w:val="24"/>
-              </w:rPr>
-              <w:t>MCUAndprovideanoptimalroute</w:t>
-            </w:r>
-            <w:proofErr w:type="spellEnd"/>
+            <w:r>
+              <w:rPr>
+                <w:sz w:val="24"/>
+              </w:rPr>
+              <w:t>andnode MCUAndprovideanoptimalroute</w:t>
+            </w:r>
           </w:p>
           <w:p>
             <w:pPr>
@@ -3448,14 +2658,12 @@
                 <w:sz w:val="24"/>
               </w:rPr>
             </w:pPr>
-            <w:proofErr w:type="spellStart"/>
             <w:r>
               <w:rPr>
                 <w:sz w:val="24"/>
               </w:rPr>
               <w:t>forgarbage</w:t>
             </w:r>
-            <w:proofErr w:type="spellEnd"/>
           </w:p>
         </w:tc>
       </w:tr>
@@ -3586,28 +2794,19 @@
                 <w:sz w:val="24"/>
               </w:rPr>
             </w:pPr>
-            <w:proofErr w:type="spellStart"/>
             <w:r>
               <w:rPr>
                 <w:sz w:val="24"/>
               </w:rPr>
               <w:t>collectionusingclusterfirst</w:t>
             </w:r>
-            <w:proofErr w:type="spellEnd"/>
-            <w:r>
-              <w:rPr>
-                <w:sz w:val="24"/>
-              </w:rPr>
-              <w:tab/>
-            </w:r>
-            <w:proofErr w:type="spellStart"/>
-            <w:r>
-              <w:rPr>
-                <w:sz w:val="24"/>
-              </w:rPr>
+            <w:r>
+              <w:rPr>
+                <w:sz w:val="24"/>
+              </w:rPr>
+              <w:tab/>
               <w:t>routeseveralmlalgorithm</w:t>
             </w:r>
-            <w:proofErr w:type="spellEnd"/>
           </w:p>
         </w:tc>
       </w:tr>
@@ -3698,23 +2897,14 @@
               <w:rPr>
                 <w:sz w:val="24"/>
               </w:rPr>
-              <w:t xml:space="preserve">An IOT </w:t>
-            </w:r>
-            <w:proofErr w:type="spellStart"/>
-            <w:r>
-              <w:rPr>
-                <w:sz w:val="24"/>
-              </w:rPr>
-              <w:t>basedgarbagemonitoring</w:t>
-            </w:r>
-            <w:proofErr w:type="spellEnd"/>
-            <w:r>
-              <w:rPr>
-                <w:sz w:val="24"/>
-              </w:rPr>
-              <w:tab/>
-            </w:r>
-            <w:proofErr w:type="spellStart"/>
+              <w:t>An IOT basedgarbagemonitoring</w:t>
+            </w:r>
+            <w:r>
+              <w:rPr>
+                <w:sz w:val="24"/>
+              </w:rPr>
+              <w:tab/>
+            </w:r>
             <w:r>
               <w:rPr>
                 <w:spacing w:val="-5"/>
@@ -3726,14 +2916,7 @@
               <w:rPr>
                 <w:sz w:val="24"/>
               </w:rPr>
-              <w:t>disposalsupportsystem</w:t>
-            </w:r>
-            <w:proofErr w:type="spellEnd"/>
-            <w:r>
-              <w:rPr>
-                <w:sz w:val="24"/>
-              </w:rPr>
-              <w:t>.</w:t>
+              <w:t>disposalsupportsystem.</w:t>
             </w:r>
           </w:p>
         </w:tc>
@@ -3754,16 +2937,8 @@
               <w:rPr>
                 <w:sz w:val="24"/>
               </w:rPr>
-              <w:t xml:space="preserve">T.M.N </w:t>
-            </w:r>
-            <w:proofErr w:type="spellStart"/>
-            <w:r>
-              <w:rPr>
-                <w:sz w:val="24"/>
-              </w:rPr>
-              <w:t>VamsiG.KalyanchakravathiB.DivakarProtibha</w:t>
-            </w:r>
-            <w:proofErr w:type="spellEnd"/>
+              <w:t>T.M.N VamsiG.KalyanchakravathiB.DivakarProtibha</w:t>
+            </w:r>
           </w:p>
         </w:tc>
         <w:tc>
@@ -3807,14 +2982,12 @@
                 <w:sz w:val="24"/>
               </w:rPr>
             </w:pPr>
-            <w:proofErr w:type="spellStart"/>
             <w:r>
               <w:rPr>
                 <w:sz w:val="24"/>
               </w:rPr>
               <w:t>Consumptionof</w:t>
             </w:r>
-            <w:proofErr w:type="spellEnd"/>
             <w:r>
               <w:rPr>
                 <w:sz w:val="24"/>
@@ -3840,7 +3013,6 @@
               </w:rPr>
               <w:tab/>
             </w:r>
-            <w:proofErr w:type="spellStart"/>
             <w:r>
               <w:rPr>
                 <w:spacing w:val="-3"/>
@@ -3854,20 +3026,18 @@
               </w:rPr>
               <w:t>garbagetruckisreducedbutcleanpersonalmust</w:t>
             </w:r>
-            <w:proofErr w:type="spellEnd"/>
-            <w:r>
-              <w:rPr>
-                <w:sz w:val="24"/>
-              </w:rPr>
-              <w:tab/>
-            </w:r>
-            <w:r>
-              <w:rPr>
-                <w:sz w:val="24"/>
-              </w:rPr>
-              <w:tab/>
-            </w:r>
-            <w:proofErr w:type="spellStart"/>
+            <w:r>
+              <w:rPr>
+                <w:sz w:val="24"/>
+              </w:rPr>
+              <w:tab/>
+            </w:r>
+            <w:r>
+              <w:rPr>
+                <w:sz w:val="24"/>
+              </w:rPr>
+              <w:tab/>
+            </w:r>
             <w:r>
               <w:rPr>
                 <w:spacing w:val="-1"/>
@@ -3881,27 +3051,19 @@
               </w:rPr>
               <w:t>smartphonetoactive</w:t>
             </w:r>
-            <w:proofErr w:type="spellEnd"/>
-            <w:r>
-              <w:rPr>
-                <w:sz w:val="24"/>
-              </w:rPr>
-              <w:tab/>
-            </w:r>
-            <w:r>
-              <w:rPr>
-                <w:sz w:val="24"/>
-              </w:rPr>
-              <w:tab/>
-            </w:r>
-            <w:proofErr w:type="spellStart"/>
-            <w:r>
-              <w:rPr>
-                <w:sz w:val="24"/>
-              </w:rPr>
+            <w:r>
+              <w:rPr>
+                <w:sz w:val="24"/>
+              </w:rPr>
+              <w:tab/>
+            </w:r>
+            <w:r>
+              <w:rPr>
+                <w:sz w:val="24"/>
+              </w:rPr>
+              <w:tab/>
               <w:t>thisprocess</w:t>
             </w:r>
-            <w:proofErr w:type="spellEnd"/>
           </w:p>
         </w:tc>
         <w:tc>
@@ -3916,14 +3078,12 @@
                 <w:sz w:val="24"/>
               </w:rPr>
             </w:pPr>
-            <w:proofErr w:type="spellStart"/>
             <w:r>
               <w:rPr>
                 <w:sz w:val="24"/>
               </w:rPr>
               <w:t>Thissystemmonitorsgarbage</w:t>
             </w:r>
-            <w:proofErr w:type="spellEnd"/>
           </w:p>
           <w:p>
             <w:pPr>
@@ -3934,7 +3094,6 @@
                 <w:sz w:val="24"/>
               </w:rPr>
             </w:pPr>
-            <w:proofErr w:type="spellStart"/>
             <w:r>
               <w:rPr>
                 <w:spacing w:val="-1"/>
@@ -3948,7 +3107,6 @@
               </w:rPr>
               <w:t>located</w:t>
             </w:r>
-            <w:proofErr w:type="spellEnd"/>
           </w:p>
           <w:p>
             <w:pPr>
@@ -3965,65 +3123,14 @@
               <w:rPr>
                 <w:sz w:val="24"/>
               </w:rPr>
-              <w:t xml:space="preserve">at </w:t>
-            </w:r>
-            <w:proofErr w:type="spellStart"/>
-            <w:r>
-              <w:rPr>
-                <w:sz w:val="24"/>
-              </w:rPr>
-              <w:t>differentlocations</w:t>
-            </w:r>
-            <w:proofErr w:type="spellEnd"/>
-            <w:r>
-              <w:rPr>
-                <w:sz w:val="24"/>
-              </w:rPr>
-              <w:t xml:space="preserve"> </w:t>
-            </w:r>
-            <w:proofErr w:type="spellStart"/>
-            <w:r>
-              <w:rPr>
-                <w:sz w:val="24"/>
-              </w:rPr>
-              <w:t>andnotifies</w:t>
-            </w:r>
-            <w:proofErr w:type="spellEnd"/>
-            <w:r>
-              <w:rPr>
-                <w:sz w:val="24"/>
-              </w:rPr>
-              <w:t xml:space="preserve"> </w:t>
-            </w:r>
-            <w:proofErr w:type="spellStart"/>
-            <w:r>
-              <w:rPr>
-                <w:sz w:val="24"/>
-              </w:rPr>
-              <w:t>aboutthe</w:t>
-            </w:r>
-            <w:proofErr w:type="spellEnd"/>
-            <w:r>
-              <w:rPr>
-                <w:sz w:val="24"/>
-              </w:rPr>
-              <w:t xml:space="preserve"> level </w:t>
-            </w:r>
-            <w:proofErr w:type="spellStart"/>
-            <w:r>
-              <w:rPr>
-                <w:sz w:val="24"/>
-              </w:rPr>
-              <w:t>ofgarbageaccumulatedin</w:t>
-            </w:r>
-            <w:proofErr w:type="spellEnd"/>
-            <w:r>
-              <w:rPr>
-                <w:sz w:val="24"/>
-              </w:rPr>
-              <w:tab/>
-            </w:r>
-            <w:proofErr w:type="spellStart"/>
+              <w:t>at differentlocations andnotifies aboutthe level ofgarbageaccumulatedin</w:t>
+            </w:r>
+            <w:r>
+              <w:rPr>
+                <w:sz w:val="24"/>
+              </w:rPr>
+              <w:tab/>
+            </w:r>
             <w:r>
               <w:rPr>
                 <w:spacing w:val="-2"/>
@@ -4035,37 +3142,8 @@
               <w:rPr>
                 <w:sz w:val="24"/>
               </w:rPr>
-              <w:t>binsthroughandroidapplication</w:t>
-            </w:r>
-            <w:proofErr w:type="spellEnd"/>
-            <w:r>
-              <w:rPr>
-                <w:sz w:val="24"/>
-              </w:rPr>
-              <w:t xml:space="preserve"> </w:t>
-            </w:r>
-            <w:proofErr w:type="spellStart"/>
-            <w:r>
-              <w:rPr>
-                <w:sz w:val="24"/>
-              </w:rPr>
-              <w:t>tocleaningpersonnel</w:t>
-            </w:r>
-            <w:proofErr w:type="spellEnd"/>
-            <w:r>
-              <w:rPr>
-                <w:sz w:val="24"/>
-              </w:rPr>
-              <w:t xml:space="preserve"> </w:t>
-            </w:r>
-            <w:proofErr w:type="spellStart"/>
-            <w:r>
-              <w:rPr>
-                <w:sz w:val="24"/>
-              </w:rPr>
-              <w:t>andprovidesshortest</w:t>
-            </w:r>
-            <w:proofErr w:type="spellEnd"/>
+              <w:t>binsthroughandroidapplication tocleaningpersonnel andprovidesshortest</w:t>
+            </w:r>
           </w:p>
           <w:p>
             <w:pPr>
@@ -4083,28 +3161,12 @@
               </w:rPr>
               <w:t xml:space="preserve">path </w:t>
             </w:r>
-            <w:proofErr w:type="spellStart"/>
-            <w:r>
-              <w:rPr>
-                <w:sz w:val="24"/>
-              </w:rPr>
-              <w:t>tothe</w:t>
-            </w:r>
-            <w:proofErr w:type="spellEnd"/>
-            <w:r>
-              <w:rPr>
-                <w:sz w:val="24"/>
-              </w:rPr>
-              <w:t xml:space="preserve"> </w:t>
-            </w:r>
-            <w:proofErr w:type="spellStart"/>
-            <w:r>
-              <w:rPr>
-                <w:sz w:val="24"/>
-              </w:rPr>
-              <w:t>garbagebinlocation</w:t>
-            </w:r>
-            <w:proofErr w:type="spellEnd"/>
+            <w:r>
+              <w:rPr>
+                <w:sz w:val="24"/>
+              </w:rPr>
+              <w:t>tothe garbagebinlocation</w:t>
+            </w:r>
           </w:p>
         </w:tc>
       </w:tr>
@@ -4169,7 +3231,6 @@
               </w:rPr>
               <w:tab/>
             </w:r>
-            <w:proofErr w:type="spellStart"/>
             <w:r>
               <w:rPr>
                 <w:spacing w:val="-1"/>
@@ -4183,14 +3244,12 @@
               </w:rPr>
               <w:t>solar</w:t>
             </w:r>
-            <w:proofErr w:type="spellEnd"/>
-            <w:r>
-              <w:rPr>
-                <w:sz w:val="24"/>
-              </w:rPr>
-              <w:tab/>
-            </w:r>
-            <w:proofErr w:type="spellStart"/>
+            <w:r>
+              <w:rPr>
+                <w:sz w:val="24"/>
+              </w:rPr>
+              <w:tab/>
+            </w:r>
             <w:r>
               <w:rPr>
                 <w:spacing w:val="-1"/>
@@ -4204,20 +3263,18 @@
               </w:rPr>
               <w:t>smart</w:t>
             </w:r>
-            <w:proofErr w:type="spellEnd"/>
-            <w:r>
-              <w:rPr>
-                <w:sz w:val="24"/>
-              </w:rPr>
-              <w:tab/>
-            </w:r>
-            <w:r>
-              <w:rPr>
-                <w:sz w:val="24"/>
-              </w:rPr>
-              <w:tab/>
-            </w:r>
-            <w:proofErr w:type="spellStart"/>
+            <w:r>
+              <w:rPr>
+                <w:sz w:val="24"/>
+              </w:rPr>
+              <w:tab/>
+            </w:r>
+            <w:r>
+              <w:rPr>
+                <w:sz w:val="24"/>
+              </w:rPr>
+              <w:tab/>
+            </w:r>
             <w:r>
               <w:rPr>
                 <w:spacing w:val="-1"/>
@@ -4238,7 +3295,6 @@
               </w:rPr>
               <w:t>system</w:t>
             </w:r>
-            <w:proofErr w:type="spellEnd"/>
             <w:r>
               <w:rPr>
                 <w:spacing w:val="-1"/>
@@ -4289,15 +3345,8 @@
                 <w:sz w:val="24"/>
               </w:rPr>
               <w:tab/>
-            </w:r>
-            <w:proofErr w:type="spellStart"/>
-            <w:r>
-              <w:rPr>
-                <w:sz w:val="24"/>
-              </w:rPr>
               <w:t>timemonitoringanadvancementforsmartcityplanning</w:t>
             </w:r>
-            <w:proofErr w:type="spellEnd"/>
           </w:p>
         </w:tc>
         <w:tc>
@@ -4312,7 +3361,6 @@
                 <w:sz w:val="24"/>
               </w:rPr>
             </w:pPr>
-            <w:proofErr w:type="spellStart"/>
             <w:r>
               <w:rPr>
                 <w:sz w:val="24"/>
@@ -4324,24 +3372,14 @@
                 <w:spacing w:val="-1"/>
                 <w:sz w:val="24"/>
               </w:rPr>
-              <w:t>Kabir,sujit</w:t>
-            </w:r>
-            <w:proofErr w:type="spellEnd"/>
-            <w:r>
-              <w:rPr>
-                <w:spacing w:val="-1"/>
-                <w:sz w:val="24"/>
-              </w:rPr>
-              <w:t xml:space="preserve"> </w:t>
-            </w:r>
-            <w:proofErr w:type="spellStart"/>
+              <w:t xml:space="preserve">Kabir,sujit </w:t>
+            </w:r>
             <w:r>
               <w:rPr>
                 <w:sz w:val="24"/>
               </w:rPr>
               <w:t>roy,Md.tofailahmed,Mahmudulalam</w:t>
             </w:r>
-            <w:proofErr w:type="spellEnd"/>
           </w:p>
         </w:tc>
         <w:tc>
@@ -4392,85 +3430,8 @@
                 <w:sz w:val="24"/>
               </w:rPr>
               <w:tab/>
-            </w:r>
-            <w:proofErr w:type="spellStart"/>
-            <w:r>
-              <w:rPr>
-                <w:sz w:val="24"/>
-              </w:rPr>
-              <w:t>costscomplicatedbutthiscanbesuitable</w:t>
-            </w:r>
-            <w:proofErr w:type="spellEnd"/>
-            <w:r>
-              <w:rPr>
-                <w:sz w:val="24"/>
-              </w:rPr>
-              <w:t xml:space="preserve"> for </w:t>
-            </w:r>
-            <w:proofErr w:type="spellStart"/>
-            <w:r>
-              <w:rPr>
-                <w:sz w:val="24"/>
-              </w:rPr>
-              <w:t>anykindofcitiesortown</w:t>
-            </w:r>
-            <w:proofErr w:type="spellEnd"/>
-            <w:r>
-              <w:rPr>
-                <w:sz w:val="24"/>
-              </w:rPr>
-              <w:t xml:space="preserve"> </w:t>
-            </w:r>
-            <w:proofErr w:type="spellStart"/>
-            <w:r>
-              <w:rPr>
-                <w:sz w:val="24"/>
-              </w:rPr>
-              <w:t>andensures</w:t>
-            </w:r>
-            <w:proofErr w:type="spellEnd"/>
-            <w:r>
-              <w:rPr>
-                <w:sz w:val="24"/>
-              </w:rPr>
-              <w:t xml:space="preserve"> </w:t>
-            </w:r>
-            <w:proofErr w:type="spellStart"/>
-            <w:r>
-              <w:rPr>
-                <w:sz w:val="24"/>
-              </w:rPr>
-              <w:t>propercollection</w:t>
-            </w:r>
-            <w:proofErr w:type="spellEnd"/>
-            <w:r>
-              <w:rPr>
-                <w:sz w:val="24"/>
-              </w:rPr>
-              <w:t xml:space="preserve"> </w:t>
-            </w:r>
-            <w:proofErr w:type="spellStart"/>
-            <w:r>
-              <w:rPr>
-                <w:sz w:val="24"/>
-              </w:rPr>
-              <w:t>anddisposal</w:t>
-            </w:r>
-            <w:proofErr w:type="spellEnd"/>
-            <w:r>
-              <w:rPr>
-                <w:sz w:val="24"/>
-              </w:rPr>
-              <w:t xml:space="preserve"> </w:t>
-            </w:r>
-            <w:proofErr w:type="spellStart"/>
-            <w:r>
-              <w:rPr>
-                <w:sz w:val="24"/>
-              </w:rPr>
-              <w:t>ofgarbage</w:t>
-            </w:r>
-            <w:proofErr w:type="spellEnd"/>
+              <w:t>costscomplicatedbutthiscanbesuitable for anykindofcitiesortown andensures propercollection anddisposal ofgarbage</w:t>
+            </w:r>
           </w:p>
         </w:tc>
         <w:tc>
@@ -4493,16 +3454,8 @@
               <w:rPr>
                 <w:sz w:val="24"/>
               </w:rPr>
-              <w:t xml:space="preserve">Itenablesrealtimemonitoringofsolarpoweredseveralsmartbinslocated </w:t>
-            </w:r>
-            <w:proofErr w:type="spellStart"/>
-            <w:r>
-              <w:rPr>
-                <w:sz w:val="24"/>
-              </w:rPr>
-              <w:t>indifferentpointin</w:t>
-            </w:r>
-            <w:proofErr w:type="spellEnd"/>
+              <w:t>Itenablesrealtimemonitoringofsolarpoweredseveralsmartbinslocated indifferentpointin</w:t>
+            </w:r>
             <w:r>
               <w:rPr>
                 <w:sz w:val="24"/>
@@ -4555,7 +3508,6 @@
               </w:rPr>
               <w:tab/>
             </w:r>
-            <w:proofErr w:type="spellStart"/>
             <w:r>
               <w:rPr>
                 <w:spacing w:val="-1"/>
@@ -4569,54 +3521,31 @@
               </w:rPr>
               <w:t>connected</w:t>
             </w:r>
-            <w:proofErr w:type="spellEnd"/>
-            <w:r>
-              <w:rPr>
-                <w:sz w:val="24"/>
-              </w:rPr>
-              <w:tab/>
-            </w:r>
-            <w:r>
-              <w:rPr>
-                <w:sz w:val="24"/>
-              </w:rPr>
-              <w:tab/>
-            </w:r>
-            <w:r>
-              <w:rPr>
-                <w:sz w:val="24"/>
-              </w:rPr>
-              <w:tab/>
-            </w:r>
-            <w:proofErr w:type="spellStart"/>
-            <w:r>
-              <w:rPr>
-                <w:sz w:val="24"/>
-              </w:rPr>
-              <w:t>tocontrol</w:t>
-            </w:r>
-            <w:proofErr w:type="spellEnd"/>
-            <w:r>
-              <w:rPr>
-                <w:sz w:val="24"/>
-              </w:rPr>
-              <w:t xml:space="preserve"> </w:t>
-            </w:r>
-            <w:proofErr w:type="spellStart"/>
-            <w:r>
-              <w:rPr>
-                <w:sz w:val="24"/>
-              </w:rPr>
-              <w:t>systemthrough</w:t>
-            </w:r>
-            <w:proofErr w:type="spellEnd"/>
-            <w:r>
-              <w:rPr>
-                <w:sz w:val="24"/>
-              </w:rPr>
-              <w:tab/>
-            </w:r>
-            <w:proofErr w:type="spellStart"/>
+            <w:r>
+              <w:rPr>
+                <w:sz w:val="24"/>
+              </w:rPr>
+              <w:tab/>
+            </w:r>
+            <w:r>
+              <w:rPr>
+                <w:sz w:val="24"/>
+              </w:rPr>
+              <w:tab/>
+            </w:r>
+            <w:r>
+              <w:rPr>
+                <w:sz w:val="24"/>
+              </w:rPr>
+              <w:tab/>
+              <w:t>tocontrol systemthrough</w:t>
+            </w:r>
+            <w:r>
+              <w:rPr>
+                <w:sz w:val="24"/>
+              </w:rPr>
+              <w:tab/>
+            </w:r>
             <w:r>
               <w:rPr>
                 <w:spacing w:val="-2"/>
@@ -4628,14 +3557,7 @@
               <w:rPr>
                 <w:sz w:val="24"/>
               </w:rPr>
-              <w:t>range</w:t>
-            </w:r>
-            <w:proofErr w:type="spellEnd"/>
-            <w:r>
-              <w:rPr>
-                <w:sz w:val="24"/>
-              </w:rPr>
-              <w:t xml:space="preserve"> (LDRA)Communicationdeviceandalsosupervisesthewastecollectionanddisposaltimeusing</w:t>
+              <w:t>range (LDRA)Communicationdeviceandalsosupervisesthewastecollectionanddisposaltimeusing</w:t>
             </w:r>
           </w:p>
           <w:p>
@@ -4743,7 +3665,6 @@
                 <w:sz w:val="24"/>
               </w:rPr>
             </w:pPr>
-            <w:proofErr w:type="spellStart"/>
             <w:r>
               <w:rPr>
                 <w:spacing w:val="-1"/>
@@ -4757,7 +3678,6 @@
               </w:rPr>
               <w:t>locatingsystem</w:t>
             </w:r>
-            <w:proofErr w:type="spellEnd"/>
           </w:p>
         </w:tc>
       </w:tr>
@@ -4846,55 +3766,31 @@
                 <w:sz w:val="24"/>
               </w:rPr>
             </w:pPr>
-            <w:proofErr w:type="spellStart"/>
             <w:r>
               <w:rPr>
                 <w:sz w:val="24"/>
               </w:rPr>
               <w:t>Intelligentsensor</w:t>
             </w:r>
-            <w:proofErr w:type="spellEnd"/>
-            <w:r>
-              <w:rPr>
-                <w:sz w:val="24"/>
-              </w:rPr>
-              <w:tab/>
-            </w:r>
-            <w:proofErr w:type="spellStart"/>
-            <w:r>
-              <w:rPr>
-                <w:sz w:val="24"/>
-              </w:rPr>
-              <w:t>basedwaste</w:t>
-            </w:r>
-            <w:proofErr w:type="spellEnd"/>
-            <w:r>
-              <w:rPr>
-                <w:sz w:val="24"/>
-              </w:rPr>
-              <w:t xml:space="preserve"> </w:t>
-            </w:r>
-            <w:proofErr w:type="spellStart"/>
-            <w:r>
-              <w:rPr>
-                <w:sz w:val="24"/>
-              </w:rPr>
-              <w:t>disposalsystem</w:t>
-            </w:r>
-            <w:proofErr w:type="spellEnd"/>
-            <w:r>
-              <w:rPr>
-                <w:sz w:val="24"/>
-              </w:rPr>
-              <w:tab/>
-            </w:r>
-            <w:r>
-              <w:rPr>
-                <w:sz w:val="24"/>
-              </w:rPr>
-              <w:tab/>
-            </w:r>
-            <w:proofErr w:type="spellStart"/>
+            <w:r>
+              <w:rPr>
+                <w:sz w:val="24"/>
+              </w:rPr>
+              <w:tab/>
+              <w:t>basedwaste disposalsystem</w:t>
+            </w:r>
+            <w:r>
+              <w:rPr>
+                <w:sz w:val="24"/>
+              </w:rPr>
+              <w:tab/>
+            </w:r>
+            <w:r>
+              <w:rPr>
+                <w:sz w:val="24"/>
+              </w:rPr>
+              <w:tab/>
+            </w:r>
             <w:r>
               <w:rPr>
                 <w:spacing w:val="-2"/>
@@ -4908,7 +3804,6 @@
               </w:rPr>
               <w:t>smartcities</w:t>
             </w:r>
-            <w:proofErr w:type="spellEnd"/>
           </w:p>
         </w:tc>
         <w:tc>
@@ -4924,30 +3819,19 @@
                 <w:sz w:val="24"/>
               </w:rPr>
             </w:pPr>
-            <w:proofErr w:type="spellStart"/>
             <w:r>
               <w:rPr>
                 <w:spacing w:val="-1"/>
                 <w:sz w:val="24"/>
               </w:rPr>
-              <w:t>Chinmai</w:t>
-            </w:r>
-            <w:proofErr w:type="spellEnd"/>
-            <w:r>
-              <w:rPr>
-                <w:spacing w:val="-1"/>
-                <w:sz w:val="24"/>
-              </w:rPr>
-              <w:t xml:space="preserve"> </w:t>
-            </w:r>
-            <w:proofErr w:type="spellStart"/>
+              <w:t xml:space="preserve">Chinmai </w:t>
+            </w:r>
             <w:r>
               <w:rPr>
                 <w:sz w:val="24"/>
               </w:rPr>
               <w:t>shettyB.DhenanyayaDeepaN.Rashmi</w:t>
             </w:r>
-            <w:proofErr w:type="spellEnd"/>
           </w:p>
         </w:tc>
         <w:tc>
@@ -4984,42 +3868,12 @@
                 <w:sz w:val="24"/>
               </w:rPr>
             </w:pPr>
-            <w:proofErr w:type="spellStart"/>
-            <w:r>
-              <w:rPr>
-                <w:sz w:val="24"/>
-              </w:rPr>
-              <w:t>Intelligentsensormakesaperson</w:t>
-            </w:r>
-            <w:proofErr w:type="spellEnd"/>
-            <w:r>
-              <w:rPr>
-                <w:sz w:val="24"/>
-              </w:rPr>
-              <w:t xml:space="preserve"> </w:t>
-            </w:r>
-            <w:proofErr w:type="spellStart"/>
-            <w:r>
-              <w:rPr>
-                <w:sz w:val="24"/>
-              </w:rPr>
-              <w:t>tothroughgarbage</w:t>
-            </w:r>
-            <w:proofErr w:type="spellEnd"/>
-            <w:r>
-              <w:rPr>
-                <w:sz w:val="24"/>
-              </w:rPr>
-              <w:t xml:space="preserve"> </w:t>
-            </w:r>
-            <w:proofErr w:type="spellStart"/>
-            <w:r>
-              <w:rPr>
-                <w:sz w:val="24"/>
-              </w:rPr>
-              <w:t>thebins</w:t>
-            </w:r>
-            <w:proofErr w:type="spellEnd"/>
+            <w:r>
+              <w:rPr>
+                <w:sz w:val="24"/>
+              </w:rPr>
+              <w:t>Intelligentsensormakesaperson tothroughgarbage thebins</w:t>
+            </w:r>
           </w:p>
         </w:tc>
         <w:tc>
@@ -5051,7 +3905,6 @@
               </w:rPr>
               <w:tab/>
             </w:r>
-            <w:proofErr w:type="spellStart"/>
             <w:r>
               <w:rPr>
                 <w:spacing w:val="-1"/>
@@ -5065,53 +3918,18 @@
               </w:rPr>
               <w:t>isidentifythequality</w:t>
             </w:r>
-            <w:proofErr w:type="spellEnd"/>
-            <w:r>
-              <w:rPr>
-                <w:sz w:val="24"/>
-              </w:rPr>
-              <w:tab/>
-            </w:r>
-            <w:r>
-              <w:rPr>
-                <w:sz w:val="24"/>
-              </w:rPr>
-              <w:tab/>
-            </w:r>
-            <w:proofErr w:type="spellStart"/>
-            <w:r>
-              <w:rPr>
-                <w:sz w:val="24"/>
-              </w:rPr>
-              <w:t>ofgarbage</w:t>
-            </w:r>
-            <w:proofErr w:type="spellEnd"/>
-            <w:r>
-              <w:rPr>
-                <w:sz w:val="24"/>
-              </w:rPr>
-              <w:t xml:space="preserve"> </w:t>
-            </w:r>
-            <w:proofErr w:type="spellStart"/>
-            <w:r>
-              <w:rPr>
-                <w:sz w:val="24"/>
-              </w:rPr>
-              <w:t>andreal</w:t>
-            </w:r>
-            <w:proofErr w:type="spellEnd"/>
-            <w:r>
-              <w:rPr>
-                <w:sz w:val="24"/>
-              </w:rPr>
-              <w:t xml:space="preserve"> </w:t>
-            </w:r>
-            <w:proofErr w:type="spellStart"/>
-            <w:r>
-              <w:rPr>
-                <w:sz w:val="24"/>
-              </w:rPr>
-              <w:t>collected</w:t>
+            <w:r>
+              <w:rPr>
+                <w:sz w:val="24"/>
+              </w:rPr>
+              <w:tab/>
+            </w:r>
+            <w:r>
+              <w:rPr>
+                <w:sz w:val="24"/>
+              </w:rPr>
+              <w:tab/>
+              <w:t>ofgarbage andreal collected</w:t>
             </w:r>
             <w:r>
               <w:rPr>
@@ -5126,7 +3944,6 @@
               </w:rPr>
               <w:t>the</w:t>
             </w:r>
-            <w:proofErr w:type="spellEnd"/>
           </w:p>
           <w:p>
             <w:pPr>
@@ -5152,7 +3969,6 @@
               </w:rPr>
               <w:tab/>
             </w:r>
-            <w:proofErr w:type="spellStart"/>
             <w:r>
               <w:rPr>
                 <w:spacing w:val="-2"/>
@@ -5166,7 +3982,6 @@
               </w:rPr>
               <w:t>sendtothe</w:t>
             </w:r>
-            <w:proofErr w:type="spellEnd"/>
           </w:p>
           <w:p>
             <w:pPr>
@@ -5177,7 +3992,6 @@
                 <w:sz w:val="24"/>
               </w:rPr>
             </w:pPr>
-            <w:proofErr w:type="spellStart"/>
             <w:r>
               <w:rPr>
                 <w:sz w:val="24"/>
@@ -5198,7 +4012,6 @@
               </w:rPr>
               <w:t>the</w:t>
             </w:r>
-            <w:proofErr w:type="spellEnd"/>
           </w:p>
           <w:p>
             <w:pPr>
@@ -5220,7 +4033,6 @@
                 <w:sz w:val="24"/>
               </w:rPr>
             </w:pPr>
-            <w:proofErr w:type="spellStart"/>
             <w:r>
               <w:rPr>
                 <w:spacing w:val="-1"/>
@@ -5247,7 +4059,6 @@
               </w:rPr>
               <w:t>is</w:t>
             </w:r>
-            <w:proofErr w:type="spellEnd"/>
           </w:p>
           <w:p>
             <w:pPr>
@@ -5274,28 +4085,12 @@
                 <w:sz w:val="24"/>
               </w:rPr>
             </w:pPr>
-            <w:proofErr w:type="spellStart"/>
-            <w:r>
-              <w:rPr>
-                <w:sz w:val="24"/>
-              </w:rPr>
-              <w:t>onthewebpage</w:t>
-            </w:r>
-            <w:proofErr w:type="spellEnd"/>
-            <w:r>
-              <w:rPr>
-                <w:sz w:val="24"/>
-              </w:rPr>
-              <w:t xml:space="preserve"> </w:t>
-            </w:r>
-            <w:proofErr w:type="spellStart"/>
-            <w:r>
-              <w:rPr>
-                <w:sz w:val="24"/>
-              </w:rPr>
-              <w:t>thissystemalsoensurethat</w:t>
-            </w:r>
-            <w:proofErr w:type="spellEnd"/>
+            <w:r>
+              <w:rPr>
+                <w:sz w:val="24"/>
+              </w:rPr>
+              <w:t>onthewebpage thissystemalsoensurethat</w:t>
+            </w:r>
           </w:p>
           <w:p>
             <w:pPr>
@@ -5306,26 +4101,11 @@
                 <w:sz w:val="24"/>
               </w:rPr>
             </w:pPr>
-            <w:proofErr w:type="spellStart"/>
-            <w:r>
-              <w:rPr>
-                <w:sz w:val="24"/>
-              </w:rPr>
-              <w:t>thereis</w:t>
-            </w:r>
-            <w:proofErr w:type="spellEnd"/>
-            <w:r>
-              <w:rPr>
-                <w:sz w:val="24"/>
-              </w:rPr>
-              <w:t xml:space="preserve"> </w:t>
-            </w:r>
-            <w:proofErr w:type="spellStart"/>
-            <w:r>
-              <w:rPr>
-                <w:sz w:val="24"/>
-              </w:rPr>
-              <w:t>no</w:t>
+            <w:r>
+              <w:rPr>
+                <w:sz w:val="24"/>
+              </w:rPr>
+              <w:t>thereis no</w:t>
             </w:r>
             <w:r>
               <w:rPr>
@@ -5334,7 +4114,6 @@
               </w:rPr>
               <w:t>wastethrown</w:t>
             </w:r>
-            <w:proofErr w:type="spellEnd"/>
           </w:p>
           <w:p>
             <w:pPr>
@@ -5353,68 +4132,11 @@
               </w:rPr>
               <w:t xml:space="preserve">around </w:t>
             </w:r>
-            <w:proofErr w:type="spellStart"/>
-            <w:r>
-              <w:rPr>
-                <w:sz w:val="24"/>
-              </w:rPr>
-              <w:t>thetrash</w:t>
-            </w:r>
-            <w:proofErr w:type="spellEnd"/>
-            <w:r>
-              <w:rPr>
-                <w:sz w:val="24"/>
-              </w:rPr>
-              <w:t xml:space="preserve"> bin </w:t>
-            </w:r>
-            <w:proofErr w:type="spellStart"/>
-            <w:r>
-              <w:rPr>
-                <w:sz w:val="24"/>
-              </w:rPr>
-              <w:t>theintelligentsender</w:t>
-            </w:r>
-            <w:proofErr w:type="spellEnd"/>
-            <w:r>
-              <w:rPr>
-                <w:sz w:val="24"/>
-              </w:rPr>
-              <w:t xml:space="preserve"> </w:t>
-            </w:r>
-            <w:proofErr w:type="spellStart"/>
-            <w:r>
-              <w:rPr>
-                <w:sz w:val="24"/>
-              </w:rPr>
-              <w:t>shouldmake</w:t>
-            </w:r>
-            <w:proofErr w:type="spellEnd"/>
-            <w:r>
-              <w:rPr>
-                <w:sz w:val="24"/>
-              </w:rPr>
-              <w:t xml:space="preserve"> </w:t>
-            </w:r>
-            <w:proofErr w:type="spellStart"/>
-            <w:r>
-              <w:rPr>
-                <w:sz w:val="24"/>
-              </w:rPr>
-              <w:t>beepingsound</w:t>
-            </w:r>
-            <w:proofErr w:type="spellEnd"/>
-            <w:r>
-              <w:rPr>
-                <w:sz w:val="24"/>
-              </w:rPr>
-              <w:t xml:space="preserve"> if </w:t>
-            </w:r>
-            <w:proofErr w:type="spellStart"/>
-            <w:r>
-              <w:rPr>
-                <w:sz w:val="24"/>
-              </w:rPr>
-              <w:t>any</w:t>
+            <w:r>
+              <w:rPr>
+                <w:sz w:val="24"/>
+              </w:rPr>
+              <w:t>thetrash bin theintelligentsender shouldmake beepingsound if any</w:t>
             </w:r>
             <w:r>
               <w:rPr>
@@ -5429,7 +4151,6 @@
               </w:rPr>
               <w:t>through</w:t>
             </w:r>
-            <w:proofErr w:type="spellEnd"/>
           </w:p>
           <w:p>
             <w:pPr>
@@ -5462,21 +4183,7 @@
               <w:rPr>
                 <w:sz w:val="24"/>
               </w:rPr>
-              <w:t xml:space="preserve">the        </w:t>
-            </w:r>
-            <w:proofErr w:type="spellStart"/>
-            <w:r>
-              <w:rPr>
-                <w:sz w:val="24"/>
-              </w:rPr>
-              <w:t>trashbinandnotinto</w:t>
-            </w:r>
-            <w:proofErr w:type="spellEnd"/>
-            <w:r>
-              <w:rPr>
-                <w:sz w:val="24"/>
-              </w:rPr>
-              <w:t xml:space="preserve"> the</w:t>
+              <w:t>the        trashbinandnotinto the</w:t>
             </w:r>
           </w:p>
           <w:p>
@@ -5487,14 +4194,12 @@
                 <w:sz w:val="24"/>
               </w:rPr>
             </w:pPr>
-            <w:proofErr w:type="spellStart"/>
             <w:r>
               <w:rPr>
                 <w:sz w:val="24"/>
               </w:rPr>
               <w:t>trashbin</w:t>
             </w:r>
-            <w:proofErr w:type="spellEnd"/>
           </w:p>
         </w:tc>
       </w:tr>
